--- a/files/DL final article.docx
+++ b/files/DL final article.docx
@@ -2925,6 +2925,64 @@
           <w:sz w:val="20"/>
           <w:szCs w:val="18"/>
         </w:rPr>
+        <w:t>Veri seti bağlantısı:</w:t>
+      </w:r>
+      <w:r>
+        <w:rPr>
+          <w:sz w:val="20"/>
+          <w:szCs w:val="18"/>
+        </w:rPr>
+        <w:t xml:space="preserve"> </w:t>
+      </w:r>
+      <w:hyperlink r:id="rId7" w:tgtFrame="_new" w:history="1">
+        <w:r>
+          <w:rPr>
+            <w:rStyle w:val="Hyperlink"/>
+            <w:sz w:val="20"/>
+            <w:szCs w:val="18"/>
+          </w:rPr>
+          <w:t>Sandee</w:t>
+        </w:r>
+        <w:r>
+          <w:rPr>
+            <w:rStyle w:val="Hyperlink"/>
+            <w:sz w:val="20"/>
+            <w:szCs w:val="18"/>
+          </w:rPr>
+          <w:t>p</w:t>
+        </w:r>
+        <w:proofErr w:type="gramStart"/>
+        <w:r>
+          <w:rPr>
+            <w:rStyle w:val="Hyperlink"/>
+            <w:sz w:val="20"/>
+            <w:szCs w:val="18"/>
+          </w:rPr>
+          <w:t>2812 -</w:t>
+        </w:r>
+        <w:proofErr w:type="gramEnd"/>
+        <w:r>
+          <w:rPr>
+            <w:rStyle w:val="Hyperlink"/>
+            <w:sz w:val="20"/>
+            <w:szCs w:val="18"/>
+          </w:rPr>
+          <w:t xml:space="preserve"> Time Series Seasonal Disease Prediction</w:t>
+        </w:r>
+      </w:hyperlink>
+    </w:p>
+    <w:p>
+      <w:pPr>
+        <w:rPr>
+          <w:sz w:val="20"/>
+          <w:szCs w:val="18"/>
+        </w:rPr>
+      </w:pPr>
+      <w:r>
+        <w:rPr>
+          <w:sz w:val="20"/>
+          <w:szCs w:val="18"/>
+        </w:rPr>
         <w:t>Veri setinde yer alan sütunlar şunlardır:</w:t>
       </w:r>
     </w:p>
@@ -2937,7 +2995,7 @@
         <w:tabs>
           <w:tab w:val="clear" w:pos="360"/>
         </w:tabs>
-        <w:spacing w:line="276" w:lineRule="auto"/>
+        <w:spacing w:after="0" w:line="276" w:lineRule="auto"/>
         <w:rPr>
           <w:sz w:val="20"/>
           <w:szCs w:val="18"/>
@@ -2960,7 +3018,7 @@
         <w:tabs>
           <w:tab w:val="clear" w:pos="360"/>
         </w:tabs>
-        <w:spacing w:line="276" w:lineRule="auto"/>
+        <w:spacing w:after="0" w:line="276" w:lineRule="auto"/>
         <w:rPr>
           <w:sz w:val="20"/>
           <w:szCs w:val="18"/>
@@ -2983,7 +3041,7 @@
         <w:tabs>
           <w:tab w:val="clear" w:pos="360"/>
         </w:tabs>
-        <w:spacing w:line="276" w:lineRule="auto"/>
+        <w:spacing w:after="0" w:line="276" w:lineRule="auto"/>
         <w:rPr>
           <w:sz w:val="20"/>
           <w:szCs w:val="18"/>
@@ -3093,16 +3151,15 @@
           <w:sz w:val="20"/>
           <w:szCs w:val="18"/>
         </w:rPr>
-        <w:t>Yıllara göre eğilim grafiği ise, özellikle alerji ve ateş gibi hastalıklarda yıllık toplam vaka sayılarının istikrarlı şekilde yüksek seyrettiğini göstermiştir.</w:t>
-      </w:r>
-    </w:p>
-    <w:p>
-      <w:pPr>
+        <w:t xml:space="preserve">Yıllara göre eğilim grafiği ise, özellikle alerji ve ateş gibi hastalıklarda yıllık toplam vaka </w:t>
+      </w:r>
+      <w:r>
         <w:rPr>
           <w:sz w:val="20"/>
           <w:szCs w:val="18"/>
         </w:rPr>
-      </w:pPr>
+        <w:t>sayılarının istikrarlı şekilde yüksek seyrettiğini göstermiştir.</w:t>
+      </w:r>
     </w:p>
     <w:p>
       <w:pPr>
@@ -3832,43 +3889,22 @@
       </w:pPr>
       <w:r>
         <w:rPr>
-          <w:rStyle w:val="Heading3Char"/>
-          <w:b w:val="0"/>
-          <w:sz w:val="20"/>
-          <w:szCs w:val="22"/>
-        </w:rPr>
-        <w:t>Hastalıkların Toplam Görülme Sıklığı</w:t>
-      </w:r>
-    </w:p>
-    <w:p>
-      <w:pPr>
-        <w:jc w:val="left"/>
-        <w:rPr>
-          <w:rStyle w:val="Heading3Char"/>
-          <w:rFonts w:ascii="Times New Roman" w:eastAsiaTheme="minorHAnsi" w:hAnsi="Times New Roman" w:cs="Times New Roman"/>
-          <w:b w:val="0"/>
-          <w:sz w:val="20"/>
-          <w:szCs w:val="18"/>
-        </w:rPr>
-      </w:pPr>
-      <w:r>
-        <w:rPr>
           <w:b/>
           <w:noProof/>
           <w:sz w:val="20"/>
           <w:szCs w:val="18"/>
         </w:rPr>
         <w:drawing>
-          <wp:anchor distT="0" distB="0" distL="114300" distR="114300" simplePos="0" relativeHeight="251673600" behindDoc="0" locked="0" layoutInCell="1" allowOverlap="1" wp14:anchorId="32476E27" wp14:editId="16C46799">
+          <wp:anchor distT="0" distB="0" distL="114300" distR="114300" simplePos="0" relativeHeight="251673600" behindDoc="0" locked="0" layoutInCell="1" allowOverlap="1" wp14:anchorId="32476E27" wp14:editId="48472DC5">
             <wp:simplePos x="0" y="0"/>
             <wp:positionH relativeFrom="margin">
-              <wp:posOffset>3221111</wp:posOffset>
+              <wp:posOffset>3242603</wp:posOffset>
             </wp:positionH>
             <wp:positionV relativeFrom="paragraph">
-              <wp:posOffset>6252</wp:posOffset>
+              <wp:posOffset>236221</wp:posOffset>
             </wp:positionV>
-            <wp:extent cx="2743200" cy="1758461"/>
-            <wp:effectExtent l="0" t="0" r="0" b="0"/>
+            <wp:extent cx="2742972" cy="1364566"/>
+            <wp:effectExtent l="0" t="0" r="635" b="7620"/>
             <wp:wrapNone/>
             <wp:docPr id="1661718780" name="Picture 6"/>
             <wp:cNvGraphicFramePr>
@@ -3884,7 +3920,7 @@
                     </pic:cNvPicPr>
                   </pic:nvPicPr>
                   <pic:blipFill>
-                    <a:blip r:embed="rId7" cstate="print">
+                    <a:blip r:embed="rId8" cstate="print">
                       <a:extLst>
                         <a:ext uri="{28A0092B-C50C-407E-A947-70E740481C1C}">
                           <a14:useLocalDpi xmlns:a14="http://schemas.microsoft.com/office/drawing/2010/main" val="0"/>
@@ -3899,7 +3935,7 @@
                   <pic:spPr bwMode="auto">
                     <a:xfrm>
                       <a:off x="0" y="0"/>
-                      <a:ext cx="2743200" cy="1758461"/>
+                      <a:ext cx="2748917" cy="1367523"/>
                     </a:xfrm>
                     <a:prstGeom prst="rect">
                       <a:avLst/>
@@ -3921,6 +3957,15 @@
           </wp:anchor>
         </w:drawing>
       </w:r>
+      <w:r>
+        <w:rPr>
+          <w:rStyle w:val="Heading3Char"/>
+          <w:b w:val="0"/>
+          <w:sz w:val="20"/>
+          <w:szCs w:val="22"/>
+        </w:rPr>
+        <w:t>Hastalıkların Toplam Görülme Sıklığı</w:t>
+      </w:r>
     </w:p>
     <w:p>
       <w:pPr>
@@ -3974,11 +4019,10 @@
       <w:pPr>
         <w:jc w:val="left"/>
         <w:rPr>
-          <w:rStyle w:val="Heading3Char"/>
-          <w:rFonts w:ascii="Times New Roman" w:eastAsiaTheme="minorHAnsi" w:hAnsi="Times New Roman" w:cs="Times New Roman"/>
-          <w:b w:val="0"/>
-          <w:sz w:val="20"/>
-          <w:szCs w:val="18"/>
+          <w:b/>
+          <w:bCs/>
+          <w:sz w:val="16"/>
+          <w:szCs w:val="14"/>
         </w:rPr>
       </w:pPr>
     </w:p>
@@ -4097,7 +4141,7 @@
                     </pic:cNvPicPr>
                   </pic:nvPicPr>
                   <pic:blipFill>
-                    <a:blip r:embed="rId8" cstate="print">
+                    <a:blip r:embed="rId9" cstate="print">
                       <a:extLst>
                         <a:ext uri="{28A0092B-C50C-407E-A947-70E740481C1C}">
                           <a14:useLocalDpi xmlns:a14="http://schemas.microsoft.com/office/drawing/2010/main" val="0"/>
@@ -4242,7 +4286,7 @@
                     </pic:cNvPicPr>
                   </pic:nvPicPr>
                   <pic:blipFill>
-                    <a:blip r:embed="rId9" cstate="print">
+                    <a:blip r:embed="rId10" cstate="print">
                       <a:extLst>
                         <a:ext uri="{28A0092B-C50C-407E-A947-70E740481C1C}">
                           <a14:useLocalDpi xmlns:a14="http://schemas.microsoft.com/office/drawing/2010/main" val="0"/>
@@ -4621,7 +4665,7 @@
                     </pic:cNvPicPr>
                   </pic:nvPicPr>
                   <pic:blipFill>
-                    <a:blip r:embed="rId10" cstate="print">
+                    <a:blip r:embed="rId11" cstate="print">
                       <a:extLst>
                         <a:ext uri="{28A0092B-C50C-407E-A947-70E740481C1C}">
                           <a14:useLocalDpi xmlns:a14="http://schemas.microsoft.com/office/drawing/2010/main" val="0"/>
@@ -6297,7 +6341,7 @@
                     </pic:cNvPicPr>
                   </pic:nvPicPr>
                   <pic:blipFill>
-                    <a:blip r:embed="rId11" cstate="print">
+                    <a:blip r:embed="rId12" cstate="print">
                       <a:extLst>
                         <a:ext uri="{28A0092B-C50C-407E-A947-70E740481C1C}">
                           <a14:useLocalDpi xmlns:a14="http://schemas.microsoft.com/office/drawing/2010/main" val="0"/>
@@ -6481,269 +6525,6 @@
                 <pic:pic xmlns:pic="http://schemas.openxmlformats.org/drawingml/2006/picture">
                   <pic:nvPicPr>
                     <pic:cNvPr id="0" name="Picture 13"/>
-                    <pic:cNvPicPr>
-                      <a:picLocks noChangeAspect="1" noChangeArrowheads="1"/>
-                    </pic:cNvPicPr>
-                  </pic:nvPicPr>
-                  <pic:blipFill>
-                    <a:blip r:embed="rId12" cstate="print">
-                      <a:extLst>
-                        <a:ext uri="{28A0092B-C50C-407E-A947-70E740481C1C}">
-                          <a14:useLocalDpi xmlns:a14="http://schemas.microsoft.com/office/drawing/2010/main" val="0"/>
-                        </a:ext>
-                      </a:extLst>
-                    </a:blip>
-                    <a:srcRect/>
-                    <a:stretch>
-                      <a:fillRect/>
-                    </a:stretch>
-                  </pic:blipFill>
-                  <pic:spPr bwMode="auto">
-                    <a:xfrm>
-                      <a:off x="0" y="0"/>
-                      <a:ext cx="2743200" cy="1371600"/>
-                    </a:xfrm>
-                    <a:prstGeom prst="rect">
-                      <a:avLst/>
-                    </a:prstGeom>
-                    <a:noFill/>
-                    <a:ln>
-                      <a:noFill/>
-                    </a:ln>
-                  </pic:spPr>
-                </pic:pic>
-              </a:graphicData>
-            </a:graphic>
-            <wp14:sizeRelH relativeFrom="page">
-              <wp14:pctWidth>0</wp14:pctWidth>
-            </wp14:sizeRelH>
-            <wp14:sizeRelV relativeFrom="page">
-              <wp14:pctHeight>0</wp14:pctHeight>
-            </wp14:sizeRelV>
-          </wp:anchor>
-        </w:drawing>
-      </w:r>
-    </w:p>
-    <w:p>
-      <w:pPr>
-        <w:rPr>
-          <w:sz w:val="20"/>
-          <w:szCs w:val="20"/>
-        </w:rPr>
-      </w:pPr>
-    </w:p>
-    <w:p>
-      <w:pPr>
-        <w:rPr>
-          <w:sz w:val="20"/>
-          <w:szCs w:val="20"/>
-        </w:rPr>
-      </w:pPr>
-    </w:p>
-    <w:p>
-      <w:pPr>
-        <w:rPr>
-          <w:sz w:val="20"/>
-          <w:szCs w:val="20"/>
-        </w:rPr>
-      </w:pPr>
-    </w:p>
-    <w:p>
-      <w:pPr>
-        <w:jc w:val="center"/>
-        <w:rPr>
-          <w:b/>
-          <w:bCs/>
-          <w:sz w:val="16"/>
-          <w:szCs w:val="16"/>
-        </w:rPr>
-      </w:pPr>
-    </w:p>
-    <w:p>
-      <w:pPr>
-        <w:jc w:val="center"/>
-        <w:rPr>
-          <w:sz w:val="16"/>
-          <w:szCs w:val="16"/>
-        </w:rPr>
-      </w:pPr>
-      <w:r>
-        <w:rPr>
-          <w:b/>
-          <w:bCs/>
-          <w:sz w:val="16"/>
-          <w:szCs w:val="16"/>
-        </w:rPr>
-        <w:t>Şekil 4.2.</w:t>
-      </w:r>
-      <w:r>
-        <w:rPr>
-          <w:sz w:val="16"/>
-          <w:szCs w:val="16"/>
-        </w:rPr>
-        <w:t xml:space="preserve"> </w:t>
-      </w:r>
-      <w:r>
-        <w:rPr>
-          <w:sz w:val="16"/>
-          <w:szCs w:val="16"/>
-        </w:rPr>
-        <w:t>Tahmin edilen vaka dağılımını gösteren grafik</w:t>
-      </w:r>
-    </w:p>
-    <w:p>
-      <w:pPr>
-        <w:rPr>
-          <w:sz w:val="20"/>
-          <w:szCs w:val="20"/>
-        </w:rPr>
-      </w:pPr>
-      <w:r>
-        <w:rPr>
-          <w:sz w:val="20"/>
-          <w:szCs w:val="20"/>
-        </w:rPr>
-        <w:t>Bu tahminler, özellikle üst solunum yolu hastalıklarının (Allergy, Cold, Cough, Fever) önümüzdeki sezon yine baskın olacağını göstermektedir.</w:t>
-      </w:r>
-    </w:p>
-    <w:p>
-      <w:pPr>
-        <w:pStyle w:val="Heading2"/>
-        <w:numPr>
-          <w:ilvl w:val="1"/>
-          <w:numId w:val="35"/>
-        </w:numPr>
-        <w:rPr>
-          <w:sz w:val="20"/>
-          <w:szCs w:val="24"/>
-        </w:rPr>
-      </w:pPr>
-      <w:r>
-        <w:rPr>
-          <w:sz w:val="20"/>
-          <w:szCs w:val="24"/>
-        </w:rPr>
-        <w:t>Stacked LSTM Modeline Ait Sonuçlar</w:t>
-      </w:r>
-    </w:p>
-    <w:p>
-      <w:pPr>
-        <w:rPr>
-          <w:sz w:val="20"/>
-          <w:szCs w:val="18"/>
-        </w:rPr>
-      </w:pPr>
-      <w:r>
-        <w:rPr>
-          <w:sz w:val="20"/>
-          <w:szCs w:val="18"/>
-        </w:rPr>
-        <w:t>Bu çalışmada kullanılan ikinci model olan Stacked LSTM, ardışık iki LSTM katmanı sayesinde zaman serisi içindeki karmaşık örüntüleri daha iyi öğrenebilme kapasitesine sahiptir. Modelin test verisi üzerinde performansı aşağıdaki gibi ölçülmüştür:</w:t>
-      </w:r>
-    </w:p>
-    <w:p>
-      <w:pPr>
-        <w:pStyle w:val="ListParagraph"/>
-        <w:numPr>
-          <w:ilvl w:val="0"/>
-          <w:numId w:val="52"/>
-        </w:numPr>
-        <w:spacing w:after="0" w:line="240" w:lineRule="auto"/>
-        <w:rPr>
-          <w:sz w:val="20"/>
-          <w:szCs w:val="18"/>
-        </w:rPr>
-      </w:pPr>
-      <w:r>
-        <w:rPr>
-          <w:sz w:val="20"/>
-          <w:szCs w:val="18"/>
-        </w:rPr>
-        <w:t>MAE (Mean Absolute Error): 96.4528</w:t>
-      </w:r>
-    </w:p>
-    <w:p>
-      <w:pPr>
-        <w:pStyle w:val="ListParagraph"/>
-        <w:numPr>
-          <w:ilvl w:val="0"/>
-          <w:numId w:val="52"/>
-        </w:numPr>
-        <w:spacing w:after="0" w:line="240" w:lineRule="auto"/>
-        <w:rPr>
-          <w:sz w:val="20"/>
-          <w:szCs w:val="18"/>
-        </w:rPr>
-      </w:pPr>
-      <w:r>
-        <w:rPr>
-          <w:sz w:val="20"/>
-          <w:szCs w:val="18"/>
-        </w:rPr>
-        <w:t>RMSE (Root Mean Squared Error): 125.3231</w:t>
-      </w:r>
-    </w:p>
-    <w:p>
-      <w:pPr>
-        <w:pStyle w:val="ListParagraph"/>
-        <w:numPr>
-          <w:ilvl w:val="0"/>
-          <w:numId w:val="52"/>
-        </w:numPr>
-        <w:spacing w:after="0" w:line="240" w:lineRule="auto"/>
-        <w:rPr>
-          <w:sz w:val="20"/>
-          <w:szCs w:val="18"/>
-        </w:rPr>
-      </w:pPr>
-      <w:r>
-        <w:rPr>
-          <w:sz w:val="20"/>
-          <w:szCs w:val="18"/>
-        </w:rPr>
-        <w:t>R² (Determination Coefficient): 0.7038</w:t>
-      </w:r>
-    </w:p>
-    <w:p>
-      <w:pPr>
-        <w:pStyle w:val="ListParagraph"/>
-        <w:numPr>
-          <w:ilvl w:val="0"/>
-          <w:numId w:val="52"/>
-        </w:numPr>
-        <w:spacing w:line="240" w:lineRule="auto"/>
-        <w:rPr>
-          <w:sz w:val="20"/>
-          <w:szCs w:val="18"/>
-        </w:rPr>
-      </w:pPr>
-      <w:r>
-        <w:rPr>
-          <w:noProof/>
-          <w:sz w:val="20"/>
-          <w:szCs w:val="18"/>
-        </w:rPr>
-        <w:drawing>
-          <wp:anchor distT="0" distB="0" distL="114300" distR="114300" simplePos="0" relativeHeight="251678720" behindDoc="0" locked="0" layoutInCell="1" allowOverlap="1" wp14:anchorId="30318474" wp14:editId="1475B8C5">
-            <wp:simplePos x="0" y="0"/>
-            <wp:positionH relativeFrom="margin">
-              <wp:align>right</wp:align>
-            </wp:positionH>
-            <wp:positionV relativeFrom="paragraph">
-              <wp:posOffset>158750</wp:posOffset>
-            </wp:positionV>
-            <wp:extent cx="2743200" cy="1371600"/>
-            <wp:effectExtent l="0" t="0" r="0" b="0"/>
-            <wp:wrapNone/>
-            <wp:docPr id="1429405228" name="Picture 8"/>
-            <wp:cNvGraphicFramePr>
-              <a:graphicFrameLocks xmlns:a="http://schemas.openxmlformats.org/drawingml/2006/main" noChangeAspect="1"/>
-            </wp:cNvGraphicFramePr>
-            <a:graphic xmlns:a="http://schemas.openxmlformats.org/drawingml/2006/main">
-              <a:graphicData uri="http://schemas.openxmlformats.org/drawingml/2006/picture">
-                <pic:pic xmlns:pic="http://schemas.openxmlformats.org/drawingml/2006/picture">
-                  <pic:nvPicPr>
-                    <pic:cNvPr id="0" name="Picture 14"/>
                     <pic:cNvPicPr>
                       <a:picLocks noChangeAspect="1" noChangeArrowheads="1"/>
                     </pic:cNvPicPr>
@@ -6786,6 +6567,269 @@
           </wp:anchor>
         </w:drawing>
       </w:r>
+    </w:p>
+    <w:p>
+      <w:pPr>
+        <w:rPr>
+          <w:sz w:val="20"/>
+          <w:szCs w:val="20"/>
+        </w:rPr>
+      </w:pPr>
+    </w:p>
+    <w:p>
+      <w:pPr>
+        <w:rPr>
+          <w:sz w:val="20"/>
+          <w:szCs w:val="20"/>
+        </w:rPr>
+      </w:pPr>
+    </w:p>
+    <w:p>
+      <w:pPr>
+        <w:rPr>
+          <w:sz w:val="20"/>
+          <w:szCs w:val="20"/>
+        </w:rPr>
+      </w:pPr>
+    </w:p>
+    <w:p>
+      <w:pPr>
+        <w:jc w:val="center"/>
+        <w:rPr>
+          <w:b/>
+          <w:bCs/>
+          <w:sz w:val="16"/>
+          <w:szCs w:val="16"/>
+        </w:rPr>
+      </w:pPr>
+    </w:p>
+    <w:p>
+      <w:pPr>
+        <w:jc w:val="center"/>
+        <w:rPr>
+          <w:sz w:val="16"/>
+          <w:szCs w:val="16"/>
+        </w:rPr>
+      </w:pPr>
+      <w:r>
+        <w:rPr>
+          <w:b/>
+          <w:bCs/>
+          <w:sz w:val="16"/>
+          <w:szCs w:val="16"/>
+        </w:rPr>
+        <w:t>Şekil 4.2.</w:t>
+      </w:r>
+      <w:r>
+        <w:rPr>
+          <w:sz w:val="16"/>
+          <w:szCs w:val="16"/>
+        </w:rPr>
+        <w:t xml:space="preserve"> </w:t>
+      </w:r>
+      <w:r>
+        <w:rPr>
+          <w:sz w:val="16"/>
+          <w:szCs w:val="16"/>
+        </w:rPr>
+        <w:t>Tahmin edilen vaka dağılımını gösteren grafik</w:t>
+      </w:r>
+    </w:p>
+    <w:p>
+      <w:pPr>
+        <w:rPr>
+          <w:sz w:val="20"/>
+          <w:szCs w:val="20"/>
+        </w:rPr>
+      </w:pPr>
+      <w:r>
+        <w:rPr>
+          <w:sz w:val="20"/>
+          <w:szCs w:val="20"/>
+        </w:rPr>
+        <w:t>Bu tahminler, özellikle üst solunum yolu hastalıklarının (Allergy, Cold, Cough, Fever) önümüzdeki sezon yine baskın olacağını göstermektedir.</w:t>
+      </w:r>
+    </w:p>
+    <w:p>
+      <w:pPr>
+        <w:pStyle w:val="Heading2"/>
+        <w:numPr>
+          <w:ilvl w:val="1"/>
+          <w:numId w:val="35"/>
+        </w:numPr>
+        <w:rPr>
+          <w:sz w:val="20"/>
+          <w:szCs w:val="24"/>
+        </w:rPr>
+      </w:pPr>
+      <w:r>
+        <w:rPr>
+          <w:sz w:val="20"/>
+          <w:szCs w:val="24"/>
+        </w:rPr>
+        <w:t>Stacked LSTM Modeline Ait Sonuçlar</w:t>
+      </w:r>
+    </w:p>
+    <w:p>
+      <w:pPr>
+        <w:rPr>
+          <w:sz w:val="20"/>
+          <w:szCs w:val="18"/>
+        </w:rPr>
+      </w:pPr>
+      <w:r>
+        <w:rPr>
+          <w:sz w:val="20"/>
+          <w:szCs w:val="18"/>
+        </w:rPr>
+        <w:t>Bu çalışmada kullanılan ikinci model olan Stacked LSTM, ardışık iki LSTM katmanı sayesinde zaman serisi içindeki karmaşık örüntüleri daha iyi öğrenebilme kapasitesine sahiptir. Modelin test verisi üzerinde performansı aşağıdaki gibi ölçülmüştür:</w:t>
+      </w:r>
+    </w:p>
+    <w:p>
+      <w:pPr>
+        <w:pStyle w:val="ListParagraph"/>
+        <w:numPr>
+          <w:ilvl w:val="0"/>
+          <w:numId w:val="52"/>
+        </w:numPr>
+        <w:spacing w:after="0" w:line="240" w:lineRule="auto"/>
+        <w:rPr>
+          <w:sz w:val="20"/>
+          <w:szCs w:val="18"/>
+        </w:rPr>
+      </w:pPr>
+      <w:r>
+        <w:rPr>
+          <w:sz w:val="20"/>
+          <w:szCs w:val="18"/>
+        </w:rPr>
+        <w:t>MAE (Mean Absolute Error): 96.4528</w:t>
+      </w:r>
+    </w:p>
+    <w:p>
+      <w:pPr>
+        <w:pStyle w:val="ListParagraph"/>
+        <w:numPr>
+          <w:ilvl w:val="0"/>
+          <w:numId w:val="52"/>
+        </w:numPr>
+        <w:spacing w:after="0" w:line="240" w:lineRule="auto"/>
+        <w:rPr>
+          <w:sz w:val="20"/>
+          <w:szCs w:val="18"/>
+        </w:rPr>
+      </w:pPr>
+      <w:r>
+        <w:rPr>
+          <w:sz w:val="20"/>
+          <w:szCs w:val="18"/>
+        </w:rPr>
+        <w:t>RMSE (Root Mean Squared Error): 125.3231</w:t>
+      </w:r>
+    </w:p>
+    <w:p>
+      <w:pPr>
+        <w:pStyle w:val="ListParagraph"/>
+        <w:numPr>
+          <w:ilvl w:val="0"/>
+          <w:numId w:val="52"/>
+        </w:numPr>
+        <w:spacing w:after="0" w:line="240" w:lineRule="auto"/>
+        <w:rPr>
+          <w:sz w:val="20"/>
+          <w:szCs w:val="18"/>
+        </w:rPr>
+      </w:pPr>
+      <w:r>
+        <w:rPr>
+          <w:sz w:val="20"/>
+          <w:szCs w:val="18"/>
+        </w:rPr>
+        <w:t>R² (Determination Coefficient): 0.7038</w:t>
+      </w:r>
+    </w:p>
+    <w:p>
+      <w:pPr>
+        <w:pStyle w:val="ListParagraph"/>
+        <w:numPr>
+          <w:ilvl w:val="0"/>
+          <w:numId w:val="52"/>
+        </w:numPr>
+        <w:spacing w:line="240" w:lineRule="auto"/>
+        <w:rPr>
+          <w:sz w:val="20"/>
+          <w:szCs w:val="18"/>
+        </w:rPr>
+      </w:pPr>
+      <w:r>
+        <w:rPr>
+          <w:noProof/>
+          <w:sz w:val="20"/>
+          <w:szCs w:val="18"/>
+        </w:rPr>
+        <w:drawing>
+          <wp:anchor distT="0" distB="0" distL="114300" distR="114300" simplePos="0" relativeHeight="251678720" behindDoc="0" locked="0" layoutInCell="1" allowOverlap="1" wp14:anchorId="30318474" wp14:editId="1475B8C5">
+            <wp:simplePos x="0" y="0"/>
+            <wp:positionH relativeFrom="margin">
+              <wp:align>right</wp:align>
+            </wp:positionH>
+            <wp:positionV relativeFrom="paragraph">
+              <wp:posOffset>158750</wp:posOffset>
+            </wp:positionV>
+            <wp:extent cx="2743200" cy="1371600"/>
+            <wp:effectExtent l="0" t="0" r="0" b="0"/>
+            <wp:wrapNone/>
+            <wp:docPr id="1429405228" name="Picture 8"/>
+            <wp:cNvGraphicFramePr>
+              <a:graphicFrameLocks xmlns:a="http://schemas.openxmlformats.org/drawingml/2006/main" noChangeAspect="1"/>
+            </wp:cNvGraphicFramePr>
+            <a:graphic xmlns:a="http://schemas.openxmlformats.org/drawingml/2006/main">
+              <a:graphicData uri="http://schemas.openxmlformats.org/drawingml/2006/picture">
+                <pic:pic xmlns:pic="http://schemas.openxmlformats.org/drawingml/2006/picture">
+                  <pic:nvPicPr>
+                    <pic:cNvPr id="0" name="Picture 14"/>
+                    <pic:cNvPicPr>
+                      <a:picLocks noChangeAspect="1" noChangeArrowheads="1"/>
+                    </pic:cNvPicPr>
+                  </pic:nvPicPr>
+                  <pic:blipFill>
+                    <a:blip r:embed="rId14" cstate="print">
+                      <a:extLst>
+                        <a:ext uri="{28A0092B-C50C-407E-A947-70E740481C1C}">
+                          <a14:useLocalDpi xmlns:a14="http://schemas.microsoft.com/office/drawing/2010/main" val="0"/>
+                        </a:ext>
+                      </a:extLst>
+                    </a:blip>
+                    <a:srcRect/>
+                    <a:stretch>
+                      <a:fillRect/>
+                    </a:stretch>
+                  </pic:blipFill>
+                  <pic:spPr bwMode="auto">
+                    <a:xfrm>
+                      <a:off x="0" y="0"/>
+                      <a:ext cx="2743200" cy="1371600"/>
+                    </a:xfrm>
+                    <a:prstGeom prst="rect">
+                      <a:avLst/>
+                    </a:prstGeom>
+                    <a:noFill/>
+                    <a:ln>
+                      <a:noFill/>
+                    </a:ln>
+                  </pic:spPr>
+                </pic:pic>
+              </a:graphicData>
+            </a:graphic>
+            <wp14:sizeRelH relativeFrom="page">
+              <wp14:pctWidth>0</wp14:pctWidth>
+            </wp14:sizeRelH>
+            <wp14:sizeRelV relativeFrom="page">
+              <wp14:pctHeight>0</wp14:pctHeight>
+            </wp14:sizeRelV>
+          </wp:anchor>
+        </w:drawing>
+      </w:r>
       <w:r>
         <w:rPr>
           <w:sz w:val="20"/>
@@ -8874,7 +8918,7 @@
                     </pic:cNvPicPr>
                   </pic:nvPicPr>
                   <pic:blipFill>
-                    <a:blip r:embed="rId14" cstate="print">
+                    <a:blip r:embed="rId15" cstate="print">
                       <a:extLst>
                         <a:ext uri="{28A0092B-C50C-407E-A947-70E740481C1C}">
                           <a14:useLocalDpi xmlns:a14="http://schemas.microsoft.com/office/drawing/2010/main" val="0"/>
@@ -9942,6 +9986,7 @@
     </w:p>
     <w:p>
       <w:pPr>
+        <w:spacing w:before="240"/>
         <w:rPr>
           <w:sz w:val="20"/>
           <w:szCs w:val="20"/>
@@ -10873,22 +10918,20 @@
         </w:rPr>
         <w:t xml:space="preserve"> çalışmalarda, dışsal etkenler (örneğin çevresel faktörler, hava durumu verileri) ve daha büyük veri kümeleri ile modellenme yapılması, tahmin doğruluğunu ve genellenebilirliği daha da artırabilir.</w:t>
       </w:r>
-    </w:p>
-    <w:p>
-      <w:pPr>
+      <w:r>
         <w:rPr>
           <w:sz w:val="20"/>
           <w:szCs w:val="20"/>
         </w:rPr>
-      </w:pPr>
-    </w:p>
-    <w:p>
-      <w:pPr>
+        <w:t xml:space="preserve"> </w:t>
+      </w:r>
+      <w:r>
         <w:rPr>
           <w:sz w:val="20"/>
           <w:szCs w:val="20"/>
         </w:rPr>
-      </w:pPr>
+        <w:t>Geliştirilen modeller, halk sağlığı planlamalarında daha hızlı ve isabetli önlemlerin alınmasına zemin hazırlamaktadır.</w:t>
+      </w:r>
     </w:p>
     <w:p>
       <w:pPr>
@@ -11088,12 +11131,147 @@
         <w:t>, vol. 15, Art. no. 8625, 2024.</w:t>
       </w:r>
     </w:p>
-    <w:p/>
-    <w:p>
-      <w:pPr>
-        <w:rPr>
+    <w:p>
+      <w:pPr>
+        <w:pStyle w:val="Heading1"/>
+      </w:pPr>
+      <w:r>
+        <w:t>EK – GitHub Proje Erişimi</w:t>
+      </w:r>
+    </w:p>
+    <w:p>
+      <w:pPr>
+        <w:rPr>
+          <w:sz w:val="20"/>
+          <w:szCs w:val="18"/>
+        </w:rPr>
+      </w:pPr>
+      <w:r>
+        <w:rPr>
+          <w:sz w:val="20"/>
+          <w:szCs w:val="18"/>
+        </w:rPr>
+        <w:t>Aşağıda yer alan QR kod, çalışmada geliştirilen derin öğrenme tabanlı mevsimsel hastalık tahmin sistemine ait tüm kod, model çıktıları, görseller ve dokümantasyonu içeren GitHub deposuna doğrudan erişim sağlar:</w:t>
+      </w:r>
+    </w:p>
+    <w:p>
+      <w:pPr>
+        <w:rPr>
+          <w:sz w:val="20"/>
+          <w:szCs w:val="18"/>
+        </w:rPr>
+      </w:pPr>
+      <w:r>
+        <w:rPr>
+          <w:b/>
+          <w:bCs/>
+          <w:sz w:val="20"/>
+          <w:szCs w:val="18"/>
+        </w:rPr>
+        <w:t>Bağlantı:</w:t>
+      </w:r>
+      <w:hyperlink r:id="rId16" w:tgtFrame="_new" w:history="1">
+        <w:r>
+          <w:rPr>
+            <w:rStyle w:val="Hyperlink"/>
+            <w:sz w:val="20"/>
+            <w:szCs w:val="18"/>
+          </w:rPr>
+          <w:t>github.com/mohamedalimohamed1/Mevsimsel-Hastalik-Tahmini</w:t>
+        </w:r>
+      </w:hyperlink>
+    </w:p>
+    <w:p>
+      <w:pPr>
+        <w:rPr>
+          <w:sz w:val="20"/>
+          <w:szCs w:val="18"/>
+        </w:rPr>
+      </w:pPr>
+      <w:r>
+        <w:rPr>
+          <w:noProof/>
           <w:sz w:val="20"/>
           <w:szCs w:val="20"/>
+        </w:rPr>
+        <w:drawing>
+          <wp:anchor distT="0" distB="0" distL="114300" distR="114300" simplePos="0" relativeHeight="251683840" behindDoc="0" locked="0" layoutInCell="1" allowOverlap="1" wp14:anchorId="5C14F2C6" wp14:editId="4B78397A">
+            <wp:simplePos x="0" y="0"/>
+            <wp:positionH relativeFrom="margin">
+              <wp:posOffset>3176367</wp:posOffset>
+            </wp:positionH>
+            <wp:positionV relativeFrom="paragraph">
+              <wp:posOffset>181170</wp:posOffset>
+            </wp:positionV>
+            <wp:extent cx="886264" cy="886264"/>
+            <wp:effectExtent l="0" t="0" r="9525" b="9525"/>
+            <wp:wrapNone/>
+            <wp:docPr id="1813589490" name="Picture 12"/>
+            <wp:cNvGraphicFramePr>
+              <a:graphicFrameLocks xmlns:a="http://schemas.openxmlformats.org/drawingml/2006/main" noChangeAspect="1"/>
+            </wp:cNvGraphicFramePr>
+            <a:graphic xmlns:a="http://schemas.openxmlformats.org/drawingml/2006/main">
+              <a:graphicData uri="http://schemas.openxmlformats.org/drawingml/2006/picture">
+                <pic:pic xmlns:pic="http://schemas.openxmlformats.org/drawingml/2006/picture">
+                  <pic:nvPicPr>
+                    <pic:cNvPr id="0" name="Picture 78"/>
+                    <pic:cNvPicPr>
+                      <a:picLocks noChangeAspect="1" noChangeArrowheads="1"/>
+                    </pic:cNvPicPr>
+                  </pic:nvPicPr>
+                  <pic:blipFill>
+                    <a:blip r:embed="rId17" cstate="print">
+                      <a:extLst>
+                        <a:ext uri="{28A0092B-C50C-407E-A947-70E740481C1C}">
+                          <a14:useLocalDpi xmlns:a14="http://schemas.microsoft.com/office/drawing/2010/main" val="0"/>
+                        </a:ext>
+                      </a:extLst>
+                    </a:blip>
+                    <a:srcRect/>
+                    <a:stretch>
+                      <a:fillRect/>
+                    </a:stretch>
+                  </pic:blipFill>
+                  <pic:spPr bwMode="auto">
+                    <a:xfrm>
+                      <a:off x="0" y="0"/>
+                      <a:ext cx="886264" cy="886264"/>
+                    </a:xfrm>
+                    <a:prstGeom prst="rect">
+                      <a:avLst/>
+                    </a:prstGeom>
+                    <a:noFill/>
+                    <a:ln>
+                      <a:noFill/>
+                    </a:ln>
+                  </pic:spPr>
+                </pic:pic>
+              </a:graphicData>
+            </a:graphic>
+            <wp14:sizeRelH relativeFrom="page">
+              <wp14:pctWidth>0</wp14:pctWidth>
+            </wp14:sizeRelH>
+            <wp14:sizeRelV relativeFrom="page">
+              <wp14:pctHeight>0</wp14:pctHeight>
+            </wp14:sizeRelV>
+          </wp:anchor>
+        </w:drawing>
+      </w:r>
+      <w:r>
+        <w:rPr>
+          <w:b/>
+          <w:bCs/>
+          <w:sz w:val="20"/>
+          <w:szCs w:val="18"/>
+        </w:rPr>
+        <w:t>QR Kod:</w:t>
+      </w:r>
+    </w:p>
+    <w:p>
+      <w:pPr>
+        <w:rPr>
+          <w:sz w:val="20"/>
+          <w:szCs w:val="18"/>
         </w:rPr>
       </w:pPr>
     </w:p>
